--- a/assets/files/christian-lugod-resume.docx
+++ b/assets/files/christian-lugod-resume.docx
@@ -1,6 +1,6 @@
 
 <file path=word/document.xml><?xml version="1.0" encoding="utf-8"?>
-<w:document xmlns:wpc="http://schemas.microsoft.com/office/word/2010/wordprocessingCanvas" xmlns:cx="http://schemas.microsoft.com/office/drawing/2014/chartex" xmlns:cx1="http://schemas.microsoft.com/office/drawing/2015/9/8/chartex" xmlns:cx2="http://schemas.microsoft.com/office/drawing/2015/10/21/chartex" xmlns:cx3="http://schemas.microsoft.com/office/drawing/2016/5/9/chartex" xmlns:cx4="http://schemas.microsoft.com/office/drawing/2016/5/10/chartex" xmlns:cx5="http://schemas.microsoft.com/office/drawing/2016/5/11/chartex" xmlns:cx6="http://schemas.microsoft.com/office/drawing/2016/5/12/chartex" xmlns:cx7="http://schemas.microsoft.com/office/drawing/2016/5/13/chartex" xmlns:cx8="http://schemas.microsoft.com/office/drawing/2016/5/14/chartex" xmlns:mc="http://schemas.openxmlformats.org/markup-compatibility/2006" xmlns:aink="http://schemas.microsoft.com/office/drawing/2016/ink" xmlns:am3d="http://schemas.microsoft.com/office/drawing/2017/model3d" xmlns:o="urn:schemas-microsoft-com:office:office" xmlns:r="http://schemas.openxmlformats.org/officeDocument/2006/relationships" xmlns:m="http://schemas.openxmlformats.org/officeDocument/2006/math" xmlns:v="urn:schemas-microsoft-com:vml" xmlns:wp14="http://schemas.microsoft.com/office/word/2010/wordprocessingDrawing" xmlns:wp="http://schemas.openxmlformats.org/drawingml/2006/wordprocessingDrawing" xmlns:w10="urn:schemas-microsoft-com:office:word" xmlns:w="http://schemas.openxmlformats.org/wordprocessingml/2006/main" xmlns:w14="http://schemas.microsoft.com/office/word/2010/wordml" xmlns:w15="http://schemas.microsoft.com/office/word/2012/wordml" xmlns:w16cex="http://schemas.microsoft.com/office/word/2018/wordml/cex" xmlns:w16cid="http://schemas.microsoft.com/office/word/2016/wordml/cid" xmlns:w16="http://schemas.microsoft.com/office/word/2018/wordml" xmlns:w16sdtdh="http://schemas.microsoft.com/office/word/2020/wordml/sdtdatahash" xmlns:w16se="http://schemas.microsoft.com/office/word/2015/wordml/symex" xmlns:wpg="http://schemas.microsoft.com/office/word/2010/wordprocessingGroup" xmlns:wpi="http://schemas.microsoft.com/office/word/2010/wordprocessingInk" xmlns:wne="http://schemas.microsoft.com/office/word/2006/wordml" xmlns:wps="http://schemas.microsoft.com/office/word/2010/wordprocessingShape" mc:Ignorable="w14 w15 w16se w16cid w16 w16cex w16sdtdh wp14">
+<w:document xmlns:wpc="http://schemas.microsoft.com/office/word/2010/wordprocessingCanvas" xmlns:cx="http://schemas.microsoft.com/office/drawing/2014/chartex" xmlns:cx1="http://schemas.microsoft.com/office/drawing/2015/9/8/chartex" xmlns:cx2="http://schemas.microsoft.com/office/drawing/2015/10/21/chartex" xmlns:cx3="http://schemas.microsoft.com/office/drawing/2016/5/9/chartex" xmlns:cx4="http://schemas.microsoft.com/office/drawing/2016/5/10/chartex" xmlns:cx5="http://schemas.microsoft.com/office/drawing/2016/5/11/chartex" xmlns:cx6="http://schemas.microsoft.com/office/drawing/2016/5/12/chartex" xmlns:cx7="http://schemas.microsoft.com/office/drawing/2016/5/13/chartex" xmlns:cx8="http://schemas.microsoft.com/office/drawing/2016/5/14/chartex" xmlns:mc="http://schemas.openxmlformats.org/markup-compatibility/2006" xmlns:aink="http://schemas.microsoft.com/office/drawing/2016/ink" xmlns:am3d="http://schemas.microsoft.com/office/drawing/2017/model3d" xmlns:o="urn:schemas-microsoft-com:office:office" xmlns:oel="http://schemas.microsoft.com/office/2019/extlst" xmlns:r="http://schemas.openxmlformats.org/officeDocument/2006/relationships" xmlns:m="http://schemas.openxmlformats.org/officeDocument/2006/math" xmlns:v="urn:schemas-microsoft-com:vml" xmlns:wp14="http://schemas.microsoft.com/office/word/2010/wordprocessingDrawing" xmlns:wp="http://schemas.openxmlformats.org/drawingml/2006/wordprocessingDrawing" xmlns:w10="urn:schemas-microsoft-com:office:word" xmlns:w="http://schemas.openxmlformats.org/wordprocessingml/2006/main" xmlns:w14="http://schemas.microsoft.com/office/word/2010/wordml" xmlns:w15="http://schemas.microsoft.com/office/word/2012/wordml" xmlns:w16cex="http://schemas.microsoft.com/office/word/2018/wordml/cex" xmlns:w16cid="http://schemas.microsoft.com/office/word/2016/wordml/cid" xmlns:w16="http://schemas.microsoft.com/office/word/2018/wordml" xmlns:w16sdtdh="http://schemas.microsoft.com/office/word/2020/wordml/sdtdatahash" xmlns:w16se="http://schemas.microsoft.com/office/word/2015/wordml/symex" xmlns:wpg="http://schemas.microsoft.com/office/word/2010/wordprocessingGroup" xmlns:wpi="http://schemas.microsoft.com/office/word/2010/wordprocessingInk" xmlns:wne="http://schemas.microsoft.com/office/word/2006/wordml" xmlns:wps="http://schemas.microsoft.com/office/word/2010/wordprocessingShape" mc:Ignorable="w14 w15 w16se w16cid w16 w16cex w16sdtdh wp14">
   <w:body>
     <w:p>
       <w:pPr>
@@ -8,6 +8,102 @@
           <w:rFonts w:ascii="Open Sans" w:hAnsi="Open Sans" w:cs="Open Sans"/>
         </w:rPr>
       </w:pPr>
+      <w:r>
+        <w:rPr>
+          <w:rFonts w:ascii="Open Sans" w:hAnsi="Open Sans" w:cs="Open Sans"/>
+          <w:noProof/>
+        </w:rPr>
+        <mc:AlternateContent>
+          <mc:Choice Requires="wps">
+            <w:drawing>
+              <wp:anchor distT="0" distB="0" distL="114300" distR="114300" simplePos="0" relativeHeight="249425920" behindDoc="0" locked="0" layoutInCell="1" allowOverlap="1" wp14:anchorId="3501EE27" wp14:editId="0E09AE34">
+                <wp:simplePos x="0" y="0"/>
+                <wp:positionH relativeFrom="column">
+                  <wp:posOffset>644758</wp:posOffset>
+                </wp:positionH>
+                <wp:positionV relativeFrom="paragraph">
+                  <wp:posOffset>182408</wp:posOffset>
+                </wp:positionV>
+                <wp:extent cx="1350733" cy="1391461"/>
+                <wp:effectExtent l="19050" t="19050" r="20955" b="18415"/>
+                <wp:wrapNone/>
+                <wp:docPr id="4" name="Oval 4"/>
+                <wp:cNvGraphicFramePr/>
+                <a:graphic xmlns:a="http://schemas.openxmlformats.org/drawingml/2006/main">
+                  <a:graphicData uri="http://schemas.microsoft.com/office/word/2010/wordprocessingShape">
+                    <wps:wsp>
+                      <wps:cNvSpPr/>
+                      <wps:spPr>
+                        <a:xfrm>
+                          <a:off x="0" y="0"/>
+                          <a:ext cx="1350733" cy="1391461"/>
+                        </a:xfrm>
+                        <a:prstGeom prst="ellipse">
+                          <a:avLst/>
+                        </a:prstGeom>
+                        <a:blipFill dpi="0" rotWithShape="1">
+                          <a:blip r:embed="rId6" cstate="print">
+                            <a:extLst>
+                              <a:ext uri="{28A0092B-C50C-407E-A947-70E740481C1C}">
+                                <a14:useLocalDpi xmlns:a14="http://schemas.microsoft.com/office/drawing/2010/main" val="0"/>
+                              </a:ext>
+                            </a:extLst>
+                          </a:blip>
+                          <a:srcRect/>
+                          <a:stretch>
+                            <a:fillRect/>
+                          </a:stretch>
+                        </a:blipFill>
+                        <a:ln w="28575">
+                          <a:solidFill>
+                            <a:schemeClr val="bg1"/>
+                          </a:solidFill>
+                        </a:ln>
+                      </wps:spPr>
+                      <wps:style>
+                        <a:lnRef idx="2">
+                          <a:schemeClr val="accent1">
+                            <a:shade val="50000"/>
+                          </a:schemeClr>
+                        </a:lnRef>
+                        <a:fillRef idx="1">
+                          <a:schemeClr val="accent1"/>
+                        </a:fillRef>
+                        <a:effectRef idx="0">
+                          <a:schemeClr val="accent1"/>
+                        </a:effectRef>
+                        <a:fontRef idx="minor">
+                          <a:schemeClr val="lt1"/>
+                        </a:fontRef>
+                      </wps:style>
+                      <wps:bodyPr rot="0" spcFirstLastPara="0" vertOverflow="overflow" horzOverflow="overflow" vert="horz" wrap="square" lIns="91440" tIns="45720" rIns="91440" bIns="45720" numCol="1" spcCol="0" rtlCol="0" fromWordArt="0" anchor="ctr" anchorCtr="0" forceAA="0" compatLnSpc="1">
+                        <a:prstTxWarp prst="textNoShape">
+                          <a:avLst/>
+                        </a:prstTxWarp>
+                        <a:noAutofit/>
+                      </wps:bodyPr>
+                    </wps:wsp>
+                  </a:graphicData>
+                </a:graphic>
+                <wp14:sizeRelH relativeFrom="margin">
+                  <wp14:pctWidth>0</wp14:pctWidth>
+                </wp14:sizeRelH>
+                <wp14:sizeRelV relativeFrom="margin">
+                  <wp14:pctHeight>0</wp14:pctHeight>
+                </wp14:sizeRelV>
+              </wp:anchor>
+            </w:drawing>
+          </mc:Choice>
+          <mc:Fallback>
+            <w:pict>
+              <v:oval w14:anchorId="3FA79549" id="Oval 4" o:spid="_x0000_s1026" style="position:absolute;margin-left:50.75pt;margin-top:14.35pt;width:106.35pt;height:109.55pt;z-index:249425920;visibility:visible;mso-wrap-style:square;mso-width-percent:0;mso-height-percent:0;mso-wrap-distance-left:9pt;mso-wrap-distance-top:0;mso-wrap-distance-right:9pt;mso-wrap-distance-bottom:0;mso-position-horizontal:absolute;mso-position-horizontal-relative:text;mso-position-vertical:absolute;mso-position-vertical-relative:text;mso-width-percent:0;mso-height-percent:0;mso-width-relative:margin;mso-height-relative:margin;v-text-anchor:middle" o:gfxdata="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" strokecolor="white [3212]" strokeweight="2.25pt">
+                <v:fill r:id="rId7" o:title="" recolor="t" rotate="t" type="frame"/>
+                <v:stroke joinstyle="miter"/>
+              </v:oval>
+            </w:pict>
+          </mc:Fallback>
+        </mc:AlternateContent>
+      </w:r>
       <w:r>
         <w:rPr>
           <w:rFonts w:ascii="Open Sans" w:hAnsi="Open Sans" w:cs="Open Sans"/>
@@ -97,7 +193,7 @@
         <mc:AlternateContent>
           <mc:Choice Requires="wps">
             <w:drawing>
-              <wp:anchor distT="0" distB="0" distL="114300" distR="114300" simplePos="0" relativeHeight="249321468" behindDoc="0" locked="0" layoutInCell="1" allowOverlap="1" wp14:anchorId="1C3C04F2" wp14:editId="5882E635">
+              <wp:anchor distT="0" distB="0" distL="114300" distR="114300" simplePos="0" relativeHeight="249321468" behindDoc="0" locked="0" layoutInCell="1" allowOverlap="1" wp14:anchorId="1C3C04F2" wp14:editId="3CB8679A">
                 <wp:simplePos x="0" y="0"/>
                 <wp:positionH relativeFrom="column">
                   <wp:posOffset>-70787</wp:posOffset>
@@ -167,107 +263,11 @@
           </mc:Choice>
           <mc:Fallback>
             <w:pict>
-              <v:shapetype w14:anchorId="7D8904A9" id="_x0000_t6" coordsize="21600,21600" o:spt="6" path="m,l,21600r21600,xe">
+              <v:shapetype w14:anchorId="03109B87" id="_x0000_t6" coordsize="21600,21600" o:spt="6" path="m,l,21600r21600,xe">
                 <v:stroke joinstyle="miter"/>
                 <v:path gradientshapeok="t" o:connecttype="custom" o:connectlocs="0,0;0,10800;0,21600;10800,21600;21600,21600;10800,10800" textboxrect="1800,12600,12600,19800"/>
               </v:shapetype>
-              <v:shape id="Right Triangle 135" o:spid="_x0000_s1026" type="#_x0000_t6" style="position:absolute;margin-left:-5.55pt;margin-top:-61.65pt;width:230.75pt;height:149.2pt;rotation:939623fd;z-index:249321468;visibility:visible;mso-wrap-style:square;mso-width-percent:0;mso-height-percent:0;mso-wrap-distance-left:9pt;mso-wrap-distance-top:0;mso-wrap-distance-right:9pt;mso-wrap-distance-bottom:0;mso-position-horizontal:absolute;mso-position-horizontal-relative:text;mso-position-vertical:absolute;mso-position-vertical-relative:text;mso-width-percent:0;mso-height-percent:0;mso-width-relative:margin;mso-height-relative:margin;v-text-anchor:middle" o:gfxdata="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" fillcolor="#636970" strokecolor="#151e29" strokeweight="1pt"/>
-            </w:pict>
-          </mc:Fallback>
-        </mc:AlternateContent>
-      </w:r>
-      <w:r>
-        <w:rPr>
-          <w:rFonts w:ascii="Open Sans" w:hAnsi="Open Sans" w:cs="Open Sans"/>
-          <w:noProof/>
-        </w:rPr>
-        <mc:AlternateContent>
-          <mc:Choice Requires="wps">
-            <w:drawing>
-              <wp:anchor distT="0" distB="0" distL="114300" distR="114300" simplePos="0" relativeHeight="249425920" behindDoc="0" locked="0" layoutInCell="1" allowOverlap="1" wp14:anchorId="3501EE27" wp14:editId="51450860">
-                <wp:simplePos x="0" y="0"/>
-                <wp:positionH relativeFrom="column">
-                  <wp:posOffset>660400</wp:posOffset>
-                </wp:positionH>
-                <wp:positionV relativeFrom="paragraph">
-                  <wp:posOffset>273050</wp:posOffset>
-                </wp:positionV>
-                <wp:extent cx="1219200" cy="1256511"/>
-                <wp:effectExtent l="19050" t="19050" r="19050" b="20320"/>
-                <wp:wrapNone/>
-                <wp:docPr id="4" name="Oval 4"/>
-                <wp:cNvGraphicFramePr/>
-                <a:graphic xmlns:a="http://schemas.openxmlformats.org/drawingml/2006/main">
-                  <a:graphicData uri="http://schemas.microsoft.com/office/word/2010/wordprocessingShape">
-                    <wps:wsp>
-                      <wps:cNvSpPr/>
-                      <wps:spPr>
-                        <a:xfrm>
-                          <a:off x="0" y="0"/>
-                          <a:ext cx="1219200" cy="1256511"/>
-                        </a:xfrm>
-                        <a:prstGeom prst="ellipse">
-                          <a:avLst/>
-                        </a:prstGeom>
-                        <a:blipFill dpi="0" rotWithShape="1">
-                          <a:blip r:embed="rId6" cstate="print">
-                            <a:extLst>
-                              <a:ext uri="{28A0092B-C50C-407E-A947-70E740481C1C}">
-                                <a14:useLocalDpi xmlns:a14="http://schemas.microsoft.com/office/drawing/2010/main" val="0"/>
-                              </a:ext>
-                            </a:extLst>
-                          </a:blip>
-                          <a:srcRect/>
-                          <a:stretch>
-                            <a:fillRect/>
-                          </a:stretch>
-                        </a:blipFill>
-                        <a:ln w="28575">
-                          <a:solidFill>
-                            <a:schemeClr val="bg1"/>
-                          </a:solidFill>
-                        </a:ln>
-                      </wps:spPr>
-                      <wps:style>
-                        <a:lnRef idx="2">
-                          <a:schemeClr val="accent1">
-                            <a:shade val="50000"/>
-                          </a:schemeClr>
-                        </a:lnRef>
-                        <a:fillRef idx="1">
-                          <a:schemeClr val="accent1"/>
-                        </a:fillRef>
-                        <a:effectRef idx="0">
-                          <a:schemeClr val="accent1"/>
-                        </a:effectRef>
-                        <a:fontRef idx="minor">
-                          <a:schemeClr val="lt1"/>
-                        </a:fontRef>
-                      </wps:style>
-                      <wps:bodyPr rot="0" spcFirstLastPara="0" vertOverflow="overflow" horzOverflow="overflow" vert="horz" wrap="square" lIns="91440" tIns="45720" rIns="91440" bIns="45720" numCol="1" spcCol="0" rtlCol="0" fromWordArt="0" anchor="ctr" anchorCtr="0" forceAA="0" compatLnSpc="1">
-                        <a:prstTxWarp prst="textNoShape">
-                          <a:avLst/>
-                        </a:prstTxWarp>
-                        <a:noAutofit/>
-                      </wps:bodyPr>
-                    </wps:wsp>
-                  </a:graphicData>
-                </a:graphic>
-                <wp14:sizeRelH relativeFrom="margin">
-                  <wp14:pctWidth>0</wp14:pctWidth>
-                </wp14:sizeRelH>
-                <wp14:sizeRelV relativeFrom="margin">
-                  <wp14:pctHeight>0</wp14:pctHeight>
-                </wp14:sizeRelV>
-              </wp:anchor>
-            </w:drawing>
-          </mc:Choice>
-          <mc:Fallback>
-            <w:pict>
-              <v:oval w14:anchorId="684E25C6" id="Oval 4" o:spid="_x0000_s1026" style="position:absolute;margin-left:52pt;margin-top:21.5pt;width:96pt;height:98.95pt;z-index:249425920;visibility:visible;mso-wrap-style:square;mso-width-percent:0;mso-height-percent:0;mso-wrap-distance-left:9pt;mso-wrap-distance-top:0;mso-wrap-distance-right:9pt;mso-wrap-distance-bottom:0;mso-position-horizontal:absolute;mso-position-horizontal-relative:text;mso-position-vertical:absolute;mso-position-vertical-relative:text;mso-width-percent:0;mso-height-percent:0;mso-width-relative:margin;mso-height-relative:margin;v-text-anchor:middle" o:gfxdata="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" strokecolor="white [3212]" strokeweight="2.25pt">
-                <v:fill r:id="rId7" o:title="" recolor="t" rotate="t" type="frame"/>
-                <v:stroke joinstyle="miter"/>
-              </v:oval>
+              <v:shape id="Right Triangle 135" o:spid="_x0000_s1026" type="#_x0000_t6" style="position:absolute;margin-left:-5.55pt;margin-top:-61.65pt;width:230.75pt;height:149.2pt;rotation:939623fd;z-index:249321468;visibility:visible;mso-wrap-style:square;mso-width-percent:0;mso-height-percent:0;mso-wrap-distance-left:9pt;mso-wrap-distance-top:0;mso-wrap-distance-right:9pt;mso-wrap-distance-bottom:0;mso-position-horizontal:absolute;mso-position-horizontal-relative:text;mso-position-vertical:absolute;mso-position-vertical-relative:text;mso-width-percent:0;mso-height-percent:0;mso-width-relative:margin;mso-height-relative:margin;v-text-anchor:middle" o:gfxdata="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" fillcolor="#636970" strokecolor="#151e29" strokeweight="1pt"/>
             </w:pict>
           </mc:Fallback>
         </mc:AlternateContent>
@@ -396,7 +396,7 @@
           </mc:Choice>
           <mc:Fallback>
             <w:pict>
-              <v:group w14:anchorId="104CB745" id="Group 35" o:spid="_x0000_s1026" style="position:absolute;margin-left:240.35pt;margin-top:14.65pt;width:324.4pt;height:31.65pt;z-index:249788416" coordsize="41198,4019" o:gfxdata="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">
+              <v:group w14:anchorId="104CB745" id="Group 35" o:spid="_x0000_s1026" style="position:absolute;margin-left:240.35pt;margin-top:14.65pt;width:324.4pt;height:31.65pt;z-index:249788416" coordsize="41198,4019" o:gfxdata="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">
                 <v:shapetype id="_x0000_t202" coordsize="21600,21600" o:spt="202" path="m,l,21600r21600,l21600,xe">
                   <v:stroke joinstyle="miter"/>
                   <v:path gradientshapeok="t" o:connecttype="rect"/>
@@ -524,7 +524,7 @@
           </mc:Choice>
           <mc:Fallback>
             <w:pict>
-              <v:rect w14:anchorId="7A8E183D" id="Rectangle 1" o:spid="_x0000_s1029" style="position:absolute;margin-left:-4.3pt;margin-top:-39.45pt;width:226.3pt;height:833pt;z-index:-253990912;visibility:visible;mso-wrap-style:none;mso-width-percent:0;mso-height-percent:0;mso-wrap-distance-left:9pt;mso-wrap-distance-top:0;mso-wrap-distance-right:9pt;mso-wrap-distance-bottom:0;mso-position-horizontal:absolute;mso-position-horizontal-relative:margin;mso-position-vertical:absolute;mso-position-vertical-relative:text;mso-width-percent:0;mso-height-percent:0;mso-width-relative:margin;mso-height-relative:margin;v-text-anchor:middle" o:gfxdata="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" fillcolor="#201e1f" stroked="f" strokeweight="1pt">
+              <v:rect w14:anchorId="7A8E183D" id="Rectangle 1" o:spid="_x0000_s1029" style="position:absolute;margin-left:-4.3pt;margin-top:-39.45pt;width:226.3pt;height:833pt;z-index:-253990912;visibility:visible;mso-wrap-style:none;mso-width-percent:0;mso-height-percent:0;mso-wrap-distance-left:9pt;mso-wrap-distance-top:0;mso-wrap-distance-right:9pt;mso-wrap-distance-bottom:0;mso-position-horizontal:absolute;mso-position-horizontal-relative:margin;mso-position-vertical:absolute;mso-position-vertical-relative:text;mso-width-percent:0;mso-height-percent:0;mso-width-relative:margin;mso-height-relative:margin;v-text-anchor:middle" o:gfxdata="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" fillcolor="#201e1f" stroked="f" strokeweight="1pt">
                 <v:textbox style="mso-fit-shape-to-text:t">
                   <w:txbxContent>
                     <w:p>
@@ -620,7 +620,7 @@
           </mc:Choice>
           <mc:Fallback>
             <w:pict>
-              <v:shape w14:anchorId="6FBC2A82" id="Text Box 45" o:spid="_x0000_s1030" type="#_x0000_t202" style="position:absolute;margin-left:0;margin-top:-42pt;width:324.4pt;height:30.4pt;z-index:252176384;visibility:visible;mso-wrap-style:square;mso-wrap-distance-left:9pt;mso-wrap-distance-top:0;mso-wrap-distance-right:9pt;mso-wrap-distance-bottom:0;mso-position-horizontal:absolute;mso-position-horizontal-relative:text;mso-position-vertical:absolute;mso-position-vertical-relative:text;v-text-anchor:top" o:gfxdata="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" filled="f" stroked="f" strokeweight=".5pt">
+              <v:shape w14:anchorId="6FBC2A82" id="Text Box 45" o:spid="_x0000_s1030" type="#_x0000_t202" style="position:absolute;margin-left:0;margin-top:-42pt;width:324.4pt;height:30.4pt;z-index:252176384;visibility:visible;mso-wrap-style:square;mso-wrap-distance-left:9pt;mso-wrap-distance-top:0;mso-wrap-distance-right:9pt;mso-wrap-distance-bottom:0;mso-position-horizontal:absolute;mso-position-horizontal-relative:text;mso-position-vertical:absolute;mso-position-vertical-relative:text;v-text-anchor:top" o:gfxdata="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" filled="f" stroked="f" strokeweight=".5pt">
                 <v:textbox>
                   <w:txbxContent>
                     <w:p>
@@ -894,7 +894,7 @@
           </mc:Choice>
           <mc:Fallback>
             <w:pict>
-              <v:shape w14:anchorId="6F6F4B11" id="Text Box 6" o:spid="_x0000_s1031" type="#_x0000_t202" style="position:absolute;margin-left:242.4pt;margin-top:3.75pt;width:341.5pt;height:82.2pt;z-index:249553920;visibility:visible;mso-wrap-style:square;mso-height-percent:0;mso-wrap-distance-left:9pt;mso-wrap-distance-top:0;mso-wrap-distance-right:9pt;mso-wrap-distance-bottom:0;mso-position-horizontal:absolute;mso-position-horizontal-relative:text;mso-position-vertical:absolute;mso-position-vertical-relative:text;mso-height-percent:0;mso-height-relative:margin;v-text-anchor:top" o:gfxdata="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" filled="f" stroked="f" strokeweight=".5pt">
+              <v:shape w14:anchorId="6F6F4B11" id="Text Box 6" o:spid="_x0000_s1031" type="#_x0000_t202" style="position:absolute;margin-left:242.4pt;margin-top:3.75pt;width:341.5pt;height:82.2pt;z-index:249553920;visibility:visible;mso-wrap-style:square;mso-height-percent:0;mso-wrap-distance-left:9pt;mso-wrap-distance-top:0;mso-wrap-distance-right:9pt;mso-wrap-distance-bottom:0;mso-position-horizontal:absolute;mso-position-horizontal-relative:text;mso-position-vertical:absolute;mso-position-vertical-relative:text;mso-height-percent:0;mso-height-relative:margin;v-text-anchor:top" o:gfxdata="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" filled="f" stroked="f" strokeweight=".5pt">
                 <v:textbox>
                   <w:txbxContent>
                     <w:p>
@@ -1144,7 +1144,7 @@
           </mc:Choice>
           <mc:Fallback>
             <w:pict>
-              <v:group w14:anchorId="1990053F" id="Group 34" o:spid="_x0000_s1032" style="position:absolute;margin-left:242.4pt;margin-top:21.65pt;width:324.4pt;height:30.65pt;z-index:249632768;mso-width-relative:margin;mso-height-relative:margin" coordsize="41198,3892" o:gfxdata="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">
+              <v:group w14:anchorId="1990053F" id="Group 34" o:spid="_x0000_s1032" style="position:absolute;margin-left:242.4pt;margin-top:21.65pt;width:324.4pt;height:30.65pt;z-index:249632768;mso-width-relative:margin;mso-height-relative:margin" coordsize="41198,3892" o:gfxdata="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">
                 <v:shape id="Text Box 8" o:spid="_x0000_s1033" type="#_x0000_t202" style="position:absolute;width:41198;height:3860;visibility:visible;mso-wrap-style:square;v-text-anchor:top" o:gfxdata="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" filled="f" stroked="f" strokeweight=".5pt">
                   <v:textbox>
                     <w:txbxContent>
@@ -1274,7 +1274,7 @@
           </mc:Choice>
           <mc:Fallback>
             <w:pict>
-              <v:shape w14:anchorId="4F544964" id="Text Box 42" o:spid="_x0000_s1035" type="#_x0000_t202" style="position:absolute;margin-left:0;margin-top:8pt;width:222pt;height:37.55pt;z-index:251587584;visibility:visible;mso-wrap-style:square;mso-width-percent:0;mso-wrap-distance-left:9pt;mso-wrap-distance-top:0;mso-wrap-distance-right:9pt;mso-wrap-distance-bottom:0;mso-position-horizontal:absolute;mso-position-horizontal-relative:text;mso-position-vertical:absolute;mso-position-vertical-relative:text;mso-width-percent:0;mso-width-relative:margin;v-text-anchor:top" o:gfxdata="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" filled="f" stroked="f" strokeweight=".5pt">
+              <v:shape w14:anchorId="4F544964" id="Text Box 42" o:spid="_x0000_s1035" type="#_x0000_t202" style="position:absolute;margin-left:0;margin-top:8pt;width:222pt;height:37.55pt;z-index:251587584;visibility:visible;mso-wrap-style:square;mso-width-percent:0;mso-wrap-distance-left:9pt;mso-wrap-distance-top:0;mso-wrap-distance-right:9pt;mso-wrap-distance-bottom:0;mso-position-horizontal:absolute;mso-position-horizontal-relative:text;mso-position-vertical:absolute;mso-position-vertical-relative:text;mso-width-percent:0;mso-width-relative:margin;v-text-anchor:top" o:gfxdata="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" filled="f" stroked="f" strokeweight=".5pt">
                 <v:textbox>
                   <w:txbxContent>
                     <w:p>
@@ -1950,9 +1950,11 @@
                                     <w:color w:val="D9D9D9" w:themeColor="background1" w:themeShade="D9"/>
                                     <w:sz w:val="20"/>
                                     <w:szCs w:val="20"/>
+                                    <w:lang w:val="en-US"/>
                                   </w:rPr>
                                 </w:pPr>
                                 <w:hyperlink r:id="rId8" w:history="1">
+                                  <w:proofErr w:type="spellStart"/>
                                   <w:r>
                                     <w:rPr>
                                       <w:rStyle w:val="Hyperlink"/>
@@ -1961,9 +1963,21 @@
                                       <w:sz w:val="20"/>
                                       <w:szCs w:val="20"/>
                                     </w:rPr>
-                                    <w:t>topzdev.netlify.com</w:t>
+                                    <w:t>topz.dev</w:t>
                                   </w:r>
+                                  <w:proofErr w:type="spellEnd"/>
                                 </w:hyperlink>
+                              </w:p>
+                              <w:p>
+                                <w:pPr>
+                                  <w:spacing w:after="400"/>
+                                  <w:rPr>
+                                    <w:color w:val="D9D9D9" w:themeColor="background1" w:themeShade="D9"/>
+                                    <w:sz w:val="20"/>
+                                    <w:szCs w:val="20"/>
+                                    <w:lang w:val="en-US"/>
+                                  </w:rPr>
+                                </w:pPr>
                               </w:p>
                             </w:txbxContent>
                           </wps:txbx>
@@ -2307,16 +2321,17 @@
                                     <w:color w:val="D9D9D9" w:themeColor="background1" w:themeShade="D9"/>
                                     <w:sz w:val="20"/>
                                     <w:szCs w:val="20"/>
+                                    <w:lang w:val="en-US"/>
                                   </w:rPr>
                                 </w:pPr>
                                 <w:hyperlink r:id="rId9" w:history="1">
                                   <w:r>
                                     <w:rPr>
                                       <w:rStyle w:val="Hyperlink"/>
-                                      <w:rFonts w:ascii="Roboto" w:hAnsi="Roboto"/>
                                       <w:color w:val="D9D9D9" w:themeColor="background1" w:themeShade="D9"/>
                                       <w:sz w:val="20"/>
                                       <w:szCs w:val="20"/>
+                                      <w:lang w:val="en-US"/>
                                     </w:rPr>
                                     <w:t>github.com/</w:t>
                                   </w:r>
@@ -2324,10 +2339,10 @@
                                   <w:r>
                                     <w:rPr>
                                       <w:rStyle w:val="Hyperlink"/>
-                                      <w:rFonts w:ascii="Roboto" w:hAnsi="Roboto"/>
                                       <w:color w:val="D9D9D9" w:themeColor="background1" w:themeShade="D9"/>
                                       <w:sz w:val="20"/>
                                       <w:szCs w:val="20"/>
+                                      <w:lang w:val="en-US"/>
                                     </w:rPr>
                                     <w:t>topzdev</w:t>
                                   </w:r>
@@ -3699,7 +3714,7 @@
           </mc:Choice>
           <mc:Fallback>
             <w:pict>
-              <v:group w14:anchorId="60251B45" id="Group 129" o:spid="_x0000_s1036" style="position:absolute;margin-left:20.65pt;margin-top:6.35pt;width:192.4pt;height:136.85pt;z-index:254034944;mso-width-relative:margin;mso-height-relative:margin" coordorigin="186" coordsize="24436,17391" o:gfxdata="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">
+              <v:group w14:anchorId="60251B45" id="Group 129" o:spid="_x0000_s1036" style="position:absolute;margin-left:20.65pt;margin-top:6.35pt;width:192.4pt;height:136.85pt;z-index:254034944;mso-width-relative:margin;mso-height-relative:margin" coordorigin="186" coordsize="24436,17391" o:gfxdata="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">
                 <v:group id="Group 87" o:spid="_x0000_s1037" style="position:absolute;left:554;width:23914;height:4362" coordorigin="546" coordsize="23914,4362" o:gfxdata="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">
                   <v:shape id="Text Box 83" o:spid="_x0000_s1038" type="#_x0000_t202" style="position:absolute;left:2642;width:21818;height:4362;visibility:visible;mso-wrap-style:square;v-text-anchor:top" o:gfxdata="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" filled="f" stroked="f" strokeweight=".5pt">
                     <v:textbox>
@@ -3784,9 +3799,11 @@
                               <w:color w:val="D9D9D9" w:themeColor="background1" w:themeShade="D9"/>
                               <w:sz w:val="20"/>
                               <w:szCs w:val="20"/>
+                              <w:lang w:val="en-US"/>
                             </w:rPr>
                           </w:pPr>
                           <w:hyperlink r:id="rId11" w:history="1">
+                            <w:proofErr w:type="spellStart"/>
                             <w:r>
                               <w:rPr>
                                 <w:rStyle w:val="Hyperlink"/>
@@ -3795,9 +3812,21 @@
                                 <w:sz w:val="20"/>
                                 <w:szCs w:val="20"/>
                               </w:rPr>
-                              <w:t>topzdev.netlify.com</w:t>
+                              <w:t>topz.dev</w:t>
                             </w:r>
+                            <w:proofErr w:type="spellEnd"/>
                           </w:hyperlink>
+                        </w:p>
+                        <w:p>
+                          <w:pPr>
+                            <w:spacing w:after="400"/>
+                            <w:rPr>
+                              <w:color w:val="D9D9D9" w:themeColor="background1" w:themeShade="D9"/>
+                              <w:sz w:val="20"/>
+                              <w:szCs w:val="20"/>
+                              <w:lang w:val="en-US"/>
+                            </w:rPr>
+                          </w:pPr>
                         </w:p>
                       </w:txbxContent>
                     </v:textbox>
@@ -3824,16 +3853,17 @@
                               <w:color w:val="D9D9D9" w:themeColor="background1" w:themeShade="D9"/>
                               <w:sz w:val="20"/>
                               <w:szCs w:val="20"/>
+                              <w:lang w:val="en-US"/>
                             </w:rPr>
                           </w:pPr>
                           <w:hyperlink r:id="rId12" w:history="1">
                             <w:r>
                               <w:rPr>
                                 <w:rStyle w:val="Hyperlink"/>
-                                <w:rFonts w:ascii="Roboto" w:hAnsi="Roboto"/>
                                 <w:color w:val="D9D9D9" w:themeColor="background1" w:themeShade="D9"/>
                                 <w:sz w:val="20"/>
                                 <w:szCs w:val="20"/>
+                                <w:lang w:val="en-US"/>
                               </w:rPr>
                               <w:t>github.com/</w:t>
                             </w:r>
@@ -3841,10 +3871,10 @@
                             <w:r>
                               <w:rPr>
                                 <w:rStyle w:val="Hyperlink"/>
-                                <w:rFonts w:ascii="Roboto" w:hAnsi="Roboto"/>
                                 <w:color w:val="D9D9D9" w:themeColor="background1" w:themeShade="D9"/>
                                 <w:sz w:val="20"/>
                                 <w:szCs w:val="20"/>
+                                <w:lang w:val="en-US"/>
                               </w:rPr>
                               <w:t>topzdev</w:t>
                             </w:r>
@@ -4360,7 +4390,7 @@
           </mc:Choice>
           <mc:Fallback>
             <w:pict>
-              <v:group w14:anchorId="51B2C211" id="Group 2" o:spid="_x0000_s1059" style="position:absolute;margin-left:242.8pt;margin-top:9.2pt;width:343.15pt;height:220.15pt;z-index:254073856" coordsize="43583,27957" o:gfxdata="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">
+              <v:group w14:anchorId="51B2C211" id="Group 2" o:spid="_x0000_s1059" style="position:absolute;margin-left:242.8pt;margin-top:9.2pt;width:343.15pt;height:220.15pt;z-index:254073856" coordsize="43583,27957" o:gfxdata="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">
                 <v:shape id="Text Box 9" o:spid="_x0000_s1060" type="#_x0000_t202" style="position:absolute;top:2339;width:41198;height:3429;visibility:visible;mso-wrap-style:square;v-text-anchor:top" o:gfxdata="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" filled="f" stroked="f" strokeweight=".5pt">
                   <v:textbox>
                     <w:txbxContent>
@@ -4887,7 +4917,7 @@
           </mc:Choice>
           <mc:Fallback>
             <w:pict>
-              <v:group w14:anchorId="2A5B8D16" id="Group 126" o:spid="_x0000_s1063" style="position:absolute;margin-left:7.5pt;margin-top:12.85pt;width:205.8pt;height:31.8pt;z-index:254050304;mso-height-relative:margin" coordorigin=",692" coordsize="26136,4038" o:gfxdata="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">
+              <v:group w14:anchorId="2A5B8D16" id="Group 126" o:spid="_x0000_s1063" style="position:absolute;margin-left:7.5pt;margin-top:12.85pt;width:205.8pt;height:31.8pt;z-index:254050304;mso-height-relative:margin" coordorigin=",692" coordsize="26136,4038" o:gfxdata="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">
                 <v:shape id="Text Box 127" o:spid="_x0000_s1064" type="#_x0000_t202" style="position:absolute;top:692;width:26136;height:4039;visibility:visible;mso-wrap-style:square;v-text-anchor:top" o:gfxdata="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" filled="f" stroked="f" strokeweight=".5pt">
                   <v:textbox>
                     <w:txbxContent>
@@ -5186,7 +5216,7 @@
           </mc:Choice>
           <mc:Fallback>
             <w:pict>
-              <v:shape w14:anchorId="6DCFBAE0" id="Text Box 130" o:spid="_x0000_s1066" type="#_x0000_t202" style="position:absolute;margin-left:11pt;margin-top:2pt;width:198pt;height:105pt;z-index:254057472;visibility:visible;mso-wrap-style:square;mso-width-percent:0;mso-height-percent:0;mso-wrap-distance-left:9pt;mso-wrap-distance-top:0;mso-wrap-distance-right:9pt;mso-wrap-distance-bottom:0;mso-position-horizontal:absolute;mso-position-horizontal-relative:text;mso-position-vertical:absolute;mso-position-vertical-relative:text;mso-width-percent:0;mso-height-percent:0;mso-width-relative:margin;mso-height-relative:margin;v-text-anchor:top" o:gfxdata="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" filled="f" stroked="f" strokeweight=".5pt">
+              <v:shape w14:anchorId="6DCFBAE0" id="Text Box 130" o:spid="_x0000_s1066" type="#_x0000_t202" style="position:absolute;margin-left:11pt;margin-top:2pt;width:198pt;height:105pt;z-index:254057472;visibility:visible;mso-wrap-style:square;mso-width-percent:0;mso-height-percent:0;mso-wrap-distance-left:9pt;mso-wrap-distance-top:0;mso-wrap-distance-right:9pt;mso-wrap-distance-bottom:0;mso-position-horizontal:absolute;mso-position-horizontal-relative:text;mso-position-vertical:absolute;mso-position-vertical-relative:text;mso-width-percent:0;mso-height-percent:0;mso-width-relative:margin;mso-height-relative:margin;v-text-anchor:top" o:gfxdata="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" filled="f" stroked="f" strokeweight=".5pt">
                 <v:textbox>
                   <w:txbxContent>
                     <w:p>
@@ -5912,7 +5942,7 @@
           </mc:Choice>
           <mc:Fallback>
             <w:pict>
-              <v:group w14:anchorId="5D7BE3D3" id="Group 33" o:spid="_x0000_s1067" style="position:absolute;margin-left:244.5pt;margin-top:14.65pt;width:341.5pt;height:215pt;z-index:249716736;mso-width-relative:margin;mso-height-relative:margin" coordsize="43370,27305" o:gfxdata="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">
+              <v:group w14:anchorId="5D7BE3D3" id="Group 33" o:spid="_x0000_s1067" style="position:absolute;margin-left:244.5pt;margin-top:14.65pt;width:341.5pt;height:215pt;z-index:249716736;mso-width-relative:margin;mso-height-relative:margin" coordsize="43370,27305" o:gfxdata="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">
                 <v:shape id="Text Box 11" o:spid="_x0000_s1068" type="#_x0000_t202" style="position:absolute;left:63;top:1841;width:41199;height:3429;visibility:visible;mso-wrap-style:square;v-text-anchor:top" o:gfxdata="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" filled="f" stroked="f" strokeweight=".5pt">
                   <v:textbox>
                     <w:txbxContent>
@@ -6498,7 +6528,7 @@
           </mc:Choice>
           <mc:Fallback>
             <w:pict>
-              <v:group w14:anchorId="13A1FC31" id="Group 75" o:spid="_x0000_s1071" style="position:absolute;margin-left:6pt;margin-top:10.35pt;width:210.25pt;height:31.8pt;z-index:252955648;mso-width-relative:margin;mso-height-relative:margin" coordorigin="703,923" coordsize="25616,4038" o:gfxdata="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">
+              <v:group w14:anchorId="13A1FC31" id="Group 75" o:spid="_x0000_s1071" style="position:absolute;margin-left:6pt;margin-top:10.35pt;width:210.25pt;height:31.8pt;z-index:252955648;mso-width-relative:margin;mso-height-relative:margin" coordorigin="703,923" coordsize="25616,4038" o:gfxdata="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">
                 <v:shape id="Text Box 46" o:spid="_x0000_s1072" type="#_x0000_t202" style="position:absolute;left:703;top:923;width:25617;height:4039;visibility:visible;mso-wrap-style:square;v-text-anchor:top" o:gfxdata="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" filled="f" stroked="f" strokeweight=".5pt">
                   <v:textbox>
                     <w:txbxContent>
@@ -7291,7 +7321,7 @@
           </mc:Choice>
           <mc:Fallback>
             <w:pict>
-              <v:group w14:anchorId="2457FFC4" id="Group 74" o:spid="_x0000_s1074" style="position:absolute;margin-left:10.5pt;margin-top:24.2pt;width:192.2pt;height:93.1pt;z-index:253457408;mso-width-relative:margin;mso-height-relative:margin" coordsize="27901,13017" o:gfxdata="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">
+              <v:group w14:anchorId="2457FFC4" id="Group 74" o:spid="_x0000_s1074" style="position:absolute;margin-left:10.5pt;margin-top:24.2pt;width:192.2pt;height:93.1pt;z-index:253457408;mso-width-relative:margin;mso-height-relative:margin" coordsize="27901,13017" o:gfxdata="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">
                 <v:group id="Group 71" o:spid="_x0000_s1075" style="position:absolute;left:636;top:3205;width:27265;height:9812" coordorigin="-67,157" coordsize="27265,9812" o:gfxdata="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">
                   <v:roundrect id="Rectangle: Rounded Corners 50" o:spid="_x0000_s1076" style="position:absolute;top:157;width:6477;height:2895;visibility:visible;mso-wrap-style:square;v-text-anchor:middle" arcsize="7060f" o:gfxdata="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" filled="f" strokecolor="#d8d8d8 [2732]" strokeweight=".5pt">
                     <v:stroke joinstyle="miter"/>
@@ -7777,7 +7807,7 @@
           </mc:Choice>
           <mc:Fallback>
             <w:pict>
-              <v:group w14:anchorId="701A6DE5" id="Group 38" o:spid="_x0000_s1085" style="position:absolute;margin-left:240.35pt;margin-top:302.1pt;width:349.25pt;height:55.85pt;z-index:251417600;mso-height-relative:margin" coordsize="44354,7108" o:gfxdata="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">
+              <v:group w14:anchorId="701A6DE5" id="Group 38" o:spid="_x0000_s1085" style="position:absolute;margin-left:240.35pt;margin-top:302.1pt;width:349.25pt;height:55.85pt;z-index:251417600;mso-height-relative:margin" coordsize="44354,7108" o:gfxdata="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">
                 <v:shape id="Text Box 28" o:spid="_x0000_s1086" type="#_x0000_t202" style="position:absolute;width:44354;height:3657;visibility:visible;mso-wrap-style:square;v-text-anchor:top" o:gfxdata="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" filled="f" stroked="f" strokeweight=".5pt">
                   <v:textbox>
                     <w:txbxContent>
@@ -8388,7 +8418,7 @@
           </mc:Choice>
           <mc:Fallback>
             <w:pict>
-              <v:group w14:anchorId="0434D7B0" id="Group 44" o:spid="_x0000_s1088" style="position:absolute;margin-left:10.05pt;margin-top:267.75pt;width:204.85pt;height:93.9pt;z-index:254098432" coordsize="26018,11923" o:gfxdata="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">
+              <v:group w14:anchorId="0434D7B0" id="Group 44" o:spid="_x0000_s1088" style="position:absolute;margin-left:10.05pt;margin-top:267.75pt;width:204.85pt;height:93.9pt;z-index:254098432" coordsize="26018,11923" o:gfxdata="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">
                 <v:roundrect id="Rectangle: Rounded Corners 47" o:spid="_x0000_s1089" style="position:absolute;left:744;top:2764;width:6731;height:2673;visibility:visible;mso-wrap-style:square;v-text-anchor:middle" arcsize="7060f" o:gfxdata="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" filled="f" strokecolor="#d8d8d8 [2732]" strokeweight=".5pt">
                   <v:stroke joinstyle="miter"/>
                   <v:textbox>
@@ -8999,7 +9029,7 @@
           </mc:Choice>
           <mc:Fallback>
             <w:pict>
-              <v:group w14:anchorId="31496F27" id="Group 17" o:spid="_x0000_s1095" style="position:absolute;margin-left:9.2pt;margin-top:210.85pt;width:196.05pt;height:43.65pt;z-index:254093312" coordsize="24897,5544" o:gfxdata="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">
+              <v:group w14:anchorId="31496F27" id="Group 17" o:spid="_x0000_s1095" style="position:absolute;margin-left:9.2pt;margin-top:210.85pt;width:196.05pt;height:43.65pt;z-index:254093312" coordsize="24897,5544" o:gfxdata="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">
                 <v:shape id="Text Box 81" o:spid="_x0000_s1096" type="#_x0000_t202" style="position:absolute;width:15806;height:2439;visibility:visible;mso-wrap-style:square;v-text-anchor:top" o:gfxdata="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" filled="f" stroked="f" strokeweight=".5pt">
                   <v:textbox>
                     <w:txbxContent>
@@ -9547,7 +9577,7 @@
           </mc:Choice>
           <mc:Fallback>
             <w:pict>
-              <v:group w14:anchorId="5268136F" id="Group 73" o:spid="_x0000_s1101" style="position:absolute;margin-left:8.8pt;margin-top:130.5pt;width:197.05pt;height:67.35pt;z-index:253728768;mso-width-relative:margin;mso-height-relative:margin" coordorigin="-478,-247" coordsize="26204,9252" o:gfxdata="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">
+              <v:group w14:anchorId="5268136F" id="Group 73" o:spid="_x0000_s1101" style="position:absolute;margin-left:8.8pt;margin-top:130.5pt;width:197.05pt;height:67.35pt;z-index:253728768;mso-width-relative:margin;mso-height-relative:margin" coordorigin="-478,-247" coordsize="26204,9252" o:gfxdata="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">
                 <v:shape id="Text Box 66" o:spid="_x0000_s1102" type="#_x0000_t202" style="position:absolute;left:-478;top:-247;width:9549;height:2641;visibility:visible;mso-wrap-style:square;v-text-anchor:top" o:gfxdata="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" filled="f" stroked="f" strokeweight=".5pt">
                   <v:textbox>
                     <w:txbxContent>
@@ -9873,7 +9903,7 @@
           </mc:Choice>
           <mc:Fallback>
             <w:pict>
-              <v:group w14:anchorId="78F842CD" id="Group 39" o:spid="_x0000_s1108" style="position:absolute;margin-left:241.2pt;margin-top:357.9pt;width:349.25pt;height:40pt;z-index:251520000;mso-width-relative:margin;mso-height-relative:margin" coordsize="44354,5080" o:gfxdata="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">
+              <v:group w14:anchorId="78F842CD" id="Group 39" o:spid="_x0000_s1108" style="position:absolute;margin-left:241.2pt;margin-top:357.9pt;width:349.25pt;height:40pt;z-index:251520000;mso-width-relative:margin;mso-height-relative:margin" coordsize="44354,5080" o:gfxdata="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">
                 <v:shape id="Text Box 40" o:spid="_x0000_s1109" type="#_x0000_t202" style="position:absolute;width:44354;height:3048;visibility:visible;mso-wrap-style:square;v-text-anchor:top" o:gfxdata="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" filled="f" stroked="f" strokeweight=".5pt">
                   <v:textbox>
                     <w:txbxContent>
@@ -10069,7 +10099,7 @@
           </mc:Choice>
           <mc:Fallback>
             <w:pict>
-              <v:group w14:anchorId="772E0475" id="Group 37" o:spid="_x0000_s1111" style="position:absolute;margin-left:241.3pt;margin-top:268.4pt;width:324.4pt;height:31.15pt;z-index:250739712" coordsize="41198,3956" o:gfxdata="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">
+              <v:group w14:anchorId="772E0475" id="Group 37" o:spid="_x0000_s1111" style="position:absolute;margin-left:241.3pt;margin-top:268.4pt;width:324.4pt;height:31.15pt;z-index:250739712" coordsize="41198,3956" o:gfxdata="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">
                 <v:shape id="Text Box 26" o:spid="_x0000_s1112" type="#_x0000_t202" style="position:absolute;width:40093;height:3860;visibility:visible;mso-wrap-style:square;v-text-anchor:top" o:gfxdata="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" filled="f" stroked="f" strokeweight=".5pt">
                   <v:textbox>
                     <w:txbxContent>
@@ -10227,7 +10257,7 @@
           </mc:Choice>
           <mc:Fallback>
             <w:pict>
-              <v:group w14:anchorId="7BDDF019" id="Group 36" o:spid="_x0000_s1114" style="position:absolute;margin-left:240.15pt;margin-top:108.5pt;width:324.4pt;height:30.65pt;z-index:249857024;mso-width-relative:margin;mso-height-relative:margin" coordsize="41198,3892" o:gfxdata="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">
+              <v:group w14:anchorId="7BDDF019" id="Group 36" o:spid="_x0000_s1114" style="position:absolute;margin-left:240.15pt;margin-top:108.5pt;width:324.4pt;height:30.65pt;z-index:249857024;mso-width-relative:margin;mso-height-relative:margin" coordsize="41198,3892" o:gfxdata="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">
                 <v:shape id="Text Box 18" o:spid="_x0000_s1115" type="#_x0000_t202" style="position:absolute;width:40093;height:3860;visibility:visible;mso-wrap-style:square;v-text-anchor:top" o:gfxdata="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" filled="f" stroked="f" strokeweight=".5pt">
                   <v:textbox>
                     <w:txbxContent>
@@ -10462,7 +10492,7 @@
           </mc:Choice>
           <mc:Fallback>
             <w:pict>
-              <v:group w14:anchorId="21DFC327" id="Group 32" o:spid="_x0000_s1117" style="position:absolute;margin-left:240.9pt;margin-top:202.75pt;width:349.25pt;height:57.95pt;z-index:250491904;mso-height-relative:margin" coordsize="44354,7359" o:gfxdata="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">
+              <v:group w14:anchorId="21DFC327" id="Group 32" o:spid="_x0000_s1117" style="position:absolute;margin-left:240.9pt;margin-top:202.75pt;width:349.25pt;height:57.95pt;z-index:250491904;mso-height-relative:margin" coordsize="44354,7359" o:gfxdata="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">
                 <v:shape id="Text Box 23" o:spid="_x0000_s1118" type="#_x0000_t202" style="position:absolute;width:44354;height:2730;visibility:visible;mso-wrap-style:square;v-text-anchor:top" o:gfxdata="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" filled="f" stroked="f" strokeweight=".5pt">
                   <v:textbox>
                     <w:txbxContent>
@@ -10679,7 +10709,34 @@
                                   <w:sz w:val="18"/>
                                   <w:szCs w:val="18"/>
                                 </w:rPr>
-                                <w:t>June 2018 - Present</w:t>
+                                <w:t xml:space="preserve">June 2018 </w:t>
+                              </w:r>
+                              <w:r>
+                                <w:rPr>
+                                  <w:rFonts w:ascii="Open Sans" w:hAnsi="Open Sans" w:cs="Open Sans"/>
+                                  <w:color w:val="0070C0"/>
+                                  <w:sz w:val="18"/>
+                                  <w:szCs w:val="18"/>
+                                </w:rPr>
+                                <w:t>–</w:t>
+                              </w:r>
+                              <w:r>
+                                <w:rPr>
+                                  <w:rFonts w:ascii="Open Sans" w:hAnsi="Open Sans" w:cs="Open Sans"/>
+                                  <w:color w:val="0070C0"/>
+                                  <w:sz w:val="18"/>
+                                  <w:szCs w:val="18"/>
+                                </w:rPr>
+                                <w:t xml:space="preserve"> </w:t>
+                              </w:r>
+                              <w:r>
+                                <w:rPr>
+                                  <w:rFonts w:ascii="Open Sans" w:hAnsi="Open Sans" w:cs="Open Sans"/>
+                                  <w:color w:val="0070C0"/>
+                                  <w:sz w:val="18"/>
+                                  <w:szCs w:val="18"/>
+                                </w:rPr>
+                                <w:t>August 2022</w:t>
                               </w:r>
                             </w:p>
                           </w:txbxContent>
@@ -10754,7 +10811,7 @@
           </mc:Choice>
           <mc:Fallback>
             <w:pict>
-              <v:group w14:anchorId="4E665232" id="Group 31" o:spid="_x0000_s1121" style="position:absolute;margin-left:241.05pt;margin-top:145.05pt;width:349.25pt;height:52pt;z-index:250160128" coordsize="44354,6604" o:gfxdata="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">
+              <v:group w14:anchorId="4E665232" id="Group 31" o:spid="_x0000_s1121" style="position:absolute;margin-left:241.05pt;margin-top:145.05pt;width:349.25pt;height:52pt;z-index:250160128" coordsize="44354,6604" o:gfxdata="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">
                 <v:shape id="Text Box 20" o:spid="_x0000_s1122" type="#_x0000_t202" style="position:absolute;width:44354;height:3657;visibility:visible;mso-wrap-style:square;v-text-anchor:top" o:gfxdata="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" filled="f" stroked="f" strokeweight=".5pt">
                   <v:textbox>
                     <w:txbxContent>
@@ -10801,7 +10858,34 @@
                             <w:sz w:val="18"/>
                             <w:szCs w:val="18"/>
                           </w:rPr>
-                          <w:t>June 2018 - Present</w:t>
+                          <w:t xml:space="preserve">June 2018 </w:t>
+                        </w:r>
+                        <w:r>
+                          <w:rPr>
+                            <w:rFonts w:ascii="Open Sans" w:hAnsi="Open Sans" w:cs="Open Sans"/>
+                            <w:color w:val="0070C0"/>
+                            <w:sz w:val="18"/>
+                            <w:szCs w:val="18"/>
+                          </w:rPr>
+                          <w:t>–</w:t>
+                        </w:r>
+                        <w:r>
+                          <w:rPr>
+                            <w:rFonts w:ascii="Open Sans" w:hAnsi="Open Sans" w:cs="Open Sans"/>
+                            <w:color w:val="0070C0"/>
+                            <w:sz w:val="18"/>
+                            <w:szCs w:val="18"/>
+                          </w:rPr>
+                          <w:t xml:space="preserve"> </w:t>
+                        </w:r>
+                        <w:r>
+                          <w:rPr>
+                            <w:rFonts w:ascii="Open Sans" w:hAnsi="Open Sans" w:cs="Open Sans"/>
+                            <w:color w:val="0070C0"/>
+                            <w:sz w:val="18"/>
+                            <w:szCs w:val="18"/>
+                          </w:rPr>
+                          <w:t>August 2022</w:t>
                         </w:r>
                       </w:p>
                     </w:txbxContent>
@@ -11116,7 +11200,7 @@
           </mc:Choice>
           <mc:Fallback>
             <w:pict>
-              <v:roundrect w14:anchorId="0A278216" id="Rectangle: Rounded Corners 112" o:spid="_x0000_s1125" style="position:absolute;margin-left:113.5pt;margin-top:96.5pt;width:32.45pt;height:20.7pt;z-index:254095360;visibility:visible;mso-wrap-style:square;mso-width-percent:0;mso-wrap-distance-left:9pt;mso-wrap-distance-top:0;mso-wrap-distance-right:9pt;mso-wrap-distance-bottom:0;mso-position-horizontal:absolute;mso-position-horizontal-relative:text;mso-position-vertical:absolute;mso-position-vertical-relative:text;mso-width-percent:0;mso-width-relative:margin;v-text-anchor:middle" arcsize="7060f" o:gfxdata="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" filled="f" strokecolor="#d8d8d8 [2732]" strokeweight=".5pt">
+              <v:roundrect w14:anchorId="0A278216" id="Rectangle: Rounded Corners 112" o:spid="_x0000_s1125" style="position:absolute;margin-left:113.5pt;margin-top:96.5pt;width:32.45pt;height:20.7pt;z-index:254095360;visibility:visible;mso-wrap-style:square;mso-width-percent:0;mso-wrap-distance-left:9pt;mso-wrap-distance-top:0;mso-wrap-distance-right:9pt;mso-wrap-distance-bottom:0;mso-position-horizontal:absolute;mso-position-horizontal-relative:text;mso-position-vertical:absolute;mso-position-vertical-relative:text;mso-width-percent:0;mso-width-relative:margin;v-text-anchor:middle" arcsize="7060f" o:gfxdata="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" filled="f" strokecolor="#d8d8d8 [2732]" strokeweight=".5pt">
                 <v:stroke joinstyle="miter"/>
                 <v:textbox>
                   <w:txbxContent>
@@ -11264,7 +11348,7 @@
           </mc:Choice>
           <mc:Fallback>
             <w:pict>
-              <v:roundrect w14:anchorId="76333842" id="Rectangle: Rounded Corners 5" o:spid="_x0000_s1126" style="position:absolute;margin-left:62.5pt;margin-top:96pt;width:47.2pt;height:20.7pt;z-index:254063616;visibility:visible;mso-wrap-style:square;mso-width-percent:0;mso-wrap-distance-left:9pt;mso-wrap-distance-top:0;mso-wrap-distance-right:9pt;mso-wrap-distance-bottom:0;mso-position-horizontal:absolute;mso-position-horizontal-relative:text;mso-position-vertical:absolute;mso-position-vertical-relative:text;mso-width-percent:0;mso-width-relative:margin;v-text-anchor:middle" arcsize="7060f" o:gfxdata="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" filled="f" strokecolor="#d8d8d8 [2732]" strokeweight=".5pt">
+              <v:roundrect w14:anchorId="76333842" id="Rectangle: Rounded Corners 5" o:spid="_x0000_s1126" style="position:absolute;margin-left:62.5pt;margin-top:96pt;width:47.2pt;height:20.7pt;z-index:254063616;visibility:visible;mso-wrap-style:square;mso-width-percent:0;mso-wrap-distance-left:9pt;mso-wrap-distance-top:0;mso-wrap-distance-right:9pt;mso-wrap-distance-bottom:0;mso-position-horizontal:absolute;mso-position-horizontal-relative:text;mso-position-vertical:absolute;mso-position-vertical-relative:text;mso-width-percent:0;mso-width-relative:margin;v-text-anchor:middle" arcsize="7060f" o:gfxdata="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" filled="f" strokecolor="#d8d8d8 [2732]" strokeweight=".5pt">
                 <v:stroke joinstyle="miter"/>
                 <v:textbox>
                   <w:txbxContent>
@@ -11412,7 +11496,7 @@
           </mc:Choice>
           <mc:Fallback>
             <w:pict>
-              <v:roundrect w14:anchorId="384CA8A7" id="Rectangle: Rounded Corners 3" o:spid="_x0000_s1127" style="position:absolute;margin-left:14.5pt;margin-top:96.5pt;width:45.45pt;height:20.7pt;z-index:254061568;visibility:visible;mso-wrap-style:square;mso-width-percent:0;mso-wrap-distance-left:9pt;mso-wrap-distance-top:0;mso-wrap-distance-right:9pt;mso-wrap-distance-bottom:0;mso-position-horizontal:absolute;mso-position-horizontal-relative:text;mso-position-vertical:absolute;mso-position-vertical-relative:text;mso-width-percent:0;mso-width-relative:margin;v-text-anchor:middle" arcsize="7060f" o:gfxdata="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" filled="f" strokecolor="#d8d8d8 [2732]" strokeweight=".5pt">
+              <v:roundrect w14:anchorId="384CA8A7" id="Rectangle: Rounded Corners 3" o:spid="_x0000_s1127" style="position:absolute;margin-left:14.5pt;margin-top:96.5pt;width:45.45pt;height:20.7pt;z-index:254061568;visibility:visible;mso-wrap-style:square;mso-width-percent:0;mso-wrap-distance-left:9pt;mso-wrap-distance-top:0;mso-wrap-distance-right:9pt;mso-wrap-distance-bottom:0;mso-position-horizontal:absolute;mso-position-horizontal-relative:text;mso-position-vertical:absolute;mso-position-vertical-relative:text;mso-width-percent:0;mso-width-relative:margin;v-text-anchor:middle" arcsize="7060f" o:gfxdata="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" filled="f" strokecolor="#d8d8d8 [2732]" strokeweight=".5pt">
                 <v:stroke joinstyle="miter"/>
                 <v:textbox>
                   <w:txbxContent>
@@ -11558,7 +11642,7 @@
           </mc:Choice>
           <mc:Fallback>
             <w:pict>
-              <v:roundrect w14:anchorId="478A21BE" id="Rectangle: Rounded Corners 7" o:spid="_x0000_s1128" style="position:absolute;margin-left:148.9pt;margin-top:96.1pt;width:59.2pt;height:20.7pt;z-index:254065664;visibility:visible;mso-wrap-style:square;mso-width-percent:0;mso-wrap-distance-left:9pt;mso-wrap-distance-top:0;mso-wrap-distance-right:9pt;mso-wrap-distance-bottom:0;mso-position-horizontal:absolute;mso-position-horizontal-relative:text;mso-position-vertical:absolute;mso-position-vertical-relative:text;mso-width-percent:0;mso-width-relative:margin;v-text-anchor:middle" arcsize="7060f" o:gfxdata="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" filled="f" strokecolor="#d8d8d8 [2732]" strokeweight=".5pt">
+              <v:roundrect w14:anchorId="478A21BE" id="Rectangle: Rounded Corners 7" o:spid="_x0000_s1128" style="position:absolute;margin-left:148.9pt;margin-top:96.1pt;width:59.2pt;height:20.7pt;z-index:254065664;visibility:visible;mso-wrap-style:square;mso-width-percent:0;mso-wrap-distance-left:9pt;mso-wrap-distance-top:0;mso-wrap-distance-right:9pt;mso-wrap-distance-bottom:0;mso-position-horizontal:absolute;mso-position-horizontal-relative:text;mso-position-vertical:absolute;mso-position-vertical-relative:text;mso-width-percent:0;mso-width-relative:margin;v-text-anchor:middle" arcsize="7060f" o:gfxdata="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" filled="f" strokecolor="#d8d8d8 [2732]" strokeweight=".5pt">
                 <v:stroke joinstyle="miter"/>
                 <v:textbox>
                   <w:txbxContent>
@@ -11700,7 +11784,7 @@
           </mc:Choice>
           <mc:Fallback>
             <w:pict>
-              <v:roundrect w14:anchorId="3525BFA0" id="Rectangle: Rounded Corners 29" o:spid="_x0000_s1129" style="position:absolute;margin-left:84.8pt;margin-top:71.7pt;width:66.45pt;height:20.7pt;z-index:254070784;visibility:visible;mso-wrap-style:square;mso-wrap-distance-left:9pt;mso-wrap-distance-top:0;mso-wrap-distance-right:9pt;mso-wrap-distance-bottom:0;mso-position-horizontal:absolute;mso-position-horizontal-relative:text;mso-position-vertical:absolute;mso-position-vertical-relative:text;v-text-anchor:middle" arcsize="7060f" o:gfxdata="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" filled="f" strokecolor="#d8d8d8 [2732]" strokeweight=".5pt">
+              <v:roundrect w14:anchorId="3525BFA0" id="Rectangle: Rounded Corners 29" o:spid="_x0000_s1129" style="position:absolute;margin-left:84.8pt;margin-top:71.7pt;width:66.45pt;height:20.7pt;z-index:254070784;visibility:visible;mso-wrap-style:square;mso-wrap-distance-left:9pt;mso-wrap-distance-top:0;mso-wrap-distance-right:9pt;mso-wrap-distance-bottom:0;mso-position-horizontal:absolute;mso-position-horizontal-relative:text;mso-position-vertical:absolute;mso-position-vertical-relative:text;v-text-anchor:middle" arcsize="7060f" o:gfxdata="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" filled="f" strokecolor="#d8d8d8 [2732]" strokeweight=".5pt">
                 <v:stroke joinstyle="miter"/>
                 <v:textbox>
                   <w:txbxContent>
@@ -11762,7 +11846,7 @@
 </file>
 
 <file path=word/numbering.xml><?xml version="1.0" encoding="utf-8"?>
-<w:numbering xmlns:wpc="http://schemas.microsoft.com/office/word/2010/wordprocessingCanvas" xmlns:cx="http://schemas.microsoft.com/office/drawing/2014/chartex" xmlns:cx1="http://schemas.microsoft.com/office/drawing/2015/9/8/chartex" xmlns:cx2="http://schemas.microsoft.com/office/drawing/2015/10/21/chartex" xmlns:cx3="http://schemas.microsoft.com/office/drawing/2016/5/9/chartex" xmlns:cx4="http://schemas.microsoft.com/office/drawing/2016/5/10/chartex" xmlns:cx5="http://schemas.microsoft.com/office/drawing/2016/5/11/chartex" xmlns:cx6="http://schemas.microsoft.com/office/drawing/2016/5/12/chartex" xmlns:cx7="http://schemas.microsoft.com/office/drawing/2016/5/13/chartex" xmlns:cx8="http://schemas.microsoft.com/office/drawing/2016/5/14/chartex" xmlns:mc="http://schemas.openxmlformats.org/markup-compatibility/2006" xmlns:aink="http://schemas.microsoft.com/office/drawing/2016/ink" xmlns:am3d="http://schemas.microsoft.com/office/drawing/2017/model3d" xmlns:o="urn:schemas-microsoft-com:office:office" xmlns:r="http://schemas.openxmlformats.org/officeDocument/2006/relationships" xmlns:m="http://schemas.openxmlformats.org/officeDocument/2006/math" xmlns:v="urn:schemas-microsoft-com:vml" xmlns:wp14="http://schemas.microsoft.com/office/word/2010/wordprocessingDrawing" xmlns:wp="http://schemas.openxmlformats.org/drawingml/2006/wordprocessingDrawing" xmlns:w10="urn:schemas-microsoft-com:office:word" xmlns:w="http://schemas.openxmlformats.org/wordprocessingml/2006/main" xmlns:w14="http://schemas.microsoft.com/office/word/2010/wordml" xmlns:w15="http://schemas.microsoft.com/office/word/2012/wordml" xmlns:w16cex="http://schemas.microsoft.com/office/word/2018/wordml/cex" xmlns:w16cid="http://schemas.microsoft.com/office/word/2016/wordml/cid" xmlns:w16="http://schemas.microsoft.com/office/word/2018/wordml" xmlns:w16sdtdh="http://schemas.microsoft.com/office/word/2020/wordml/sdtdatahash" xmlns:w16se="http://schemas.microsoft.com/office/word/2015/wordml/symex" xmlns:wpg="http://schemas.microsoft.com/office/word/2010/wordprocessingGroup" xmlns:wpi="http://schemas.microsoft.com/office/word/2010/wordprocessingInk" xmlns:wne="http://schemas.microsoft.com/office/word/2006/wordml" xmlns:wps="http://schemas.microsoft.com/office/word/2010/wordprocessingShape" mc:Ignorable="w14 w15 w16se w16cid w16 w16cex w16sdtdh wp14">
+<w:numbering xmlns:wpc="http://schemas.microsoft.com/office/word/2010/wordprocessingCanvas" xmlns:cx="http://schemas.microsoft.com/office/drawing/2014/chartex" xmlns:cx1="http://schemas.microsoft.com/office/drawing/2015/9/8/chartex" xmlns:cx2="http://schemas.microsoft.com/office/drawing/2015/10/21/chartex" xmlns:cx3="http://schemas.microsoft.com/office/drawing/2016/5/9/chartex" xmlns:cx4="http://schemas.microsoft.com/office/drawing/2016/5/10/chartex" xmlns:cx5="http://schemas.microsoft.com/office/drawing/2016/5/11/chartex" xmlns:cx6="http://schemas.microsoft.com/office/drawing/2016/5/12/chartex" xmlns:cx7="http://schemas.microsoft.com/office/drawing/2016/5/13/chartex" xmlns:cx8="http://schemas.microsoft.com/office/drawing/2016/5/14/chartex" xmlns:mc="http://schemas.openxmlformats.org/markup-compatibility/2006" xmlns:aink="http://schemas.microsoft.com/office/drawing/2016/ink" xmlns:am3d="http://schemas.microsoft.com/office/drawing/2017/model3d" xmlns:o="urn:schemas-microsoft-com:office:office" xmlns:oel="http://schemas.microsoft.com/office/2019/extlst" xmlns:r="http://schemas.openxmlformats.org/officeDocument/2006/relationships" xmlns:m="http://schemas.openxmlformats.org/officeDocument/2006/math" xmlns:v="urn:schemas-microsoft-com:vml" xmlns:wp14="http://schemas.microsoft.com/office/word/2010/wordprocessingDrawing" xmlns:wp="http://schemas.openxmlformats.org/drawingml/2006/wordprocessingDrawing" xmlns:w10="urn:schemas-microsoft-com:office:word" xmlns:w="http://schemas.openxmlformats.org/wordprocessingml/2006/main" xmlns:w14="http://schemas.microsoft.com/office/word/2010/wordml" xmlns:w15="http://schemas.microsoft.com/office/word/2012/wordml" xmlns:w16cex="http://schemas.microsoft.com/office/word/2018/wordml/cex" xmlns:w16cid="http://schemas.microsoft.com/office/word/2016/wordml/cid" xmlns:w16="http://schemas.microsoft.com/office/word/2018/wordml" xmlns:w16sdtdh="http://schemas.microsoft.com/office/word/2020/wordml/sdtdatahash" xmlns:w16se="http://schemas.microsoft.com/office/word/2015/wordml/symex" xmlns:wpg="http://schemas.microsoft.com/office/word/2010/wordprocessingGroup" xmlns:wpi="http://schemas.microsoft.com/office/word/2010/wordprocessingInk" xmlns:wne="http://schemas.microsoft.com/office/word/2006/wordml" xmlns:wps="http://schemas.microsoft.com/office/word/2010/wordprocessingShape" mc:Ignorable="w14 w15 w16se w16cid w16 w16cex w16sdtdh wp14">
   <w:abstractNum w:abstractNumId="0" w15:restartNumberingAfterBreak="0">
     <w:nsid w:val="5DD57143"/>
     <w:multiLevelType w:val="hybridMultilevel"/>
@@ -12216,16 +12300,16 @@
       </w:rPr>
     </w:lvl>
   </w:abstractNum>
-  <w:num w:numId="1">
+  <w:num w:numId="1" w16cid:durableId="304899171">
     <w:abstractNumId w:val="3"/>
   </w:num>
-  <w:num w:numId="2">
+  <w:num w:numId="2" w16cid:durableId="1513106775">
     <w:abstractNumId w:val="0"/>
   </w:num>
-  <w:num w:numId="3">
+  <w:num w:numId="3" w16cid:durableId="908659737">
     <w:abstractNumId w:val="2"/>
   </w:num>
-  <w:num w:numId="4">
+  <w:num w:numId="4" w16cid:durableId="963655617">
     <w:abstractNumId w:val="1"/>
   </w:num>
 </w:numbering>
@@ -12634,7 +12718,6 @@
   <w:style w:type="character" w:default="1" w:styleId="DefaultParagraphFont">
     <w:name w:val="Default Paragraph Font"/>
     <w:uiPriority w:val="1"/>
-    <w:semiHidden/>
     <w:unhideWhenUsed/>
   </w:style>
   <w:style w:type="table" w:default="1" w:styleId="TableNormal">
